--- a/Document/Reports/Report 2/Report_2_DatNT.docx
+++ b/Document/Reports/Report 2/Report_2_DatNT.docx
@@ -1,6 +1,6 @@
 
 <file path=word/document.xml><?xml version="1.0" encoding="utf-8"?>
-<w:document xmlns:wpc="http://schemas.microsoft.com/office/word/2010/wordprocessingCanvas" xmlns:mc="http://schemas.openxmlformats.org/markup-compatibility/2006" xmlns:o="urn:schemas-microsoft-com:office:office" xmlns:r="http://schemas.openxmlformats.org/officeDocument/2006/relationships" xmlns:m="http://schemas.openxmlformats.org/officeDocument/2006/math" xmlns:v="urn:schemas-microsoft-com:vml" xmlns:wp14="http://schemas.microsoft.com/office/word/2010/wordprocessingDrawing" xmlns:wp="http://schemas.openxmlformats.org/drawingml/2006/wordprocessingDrawing" xmlns:w10="urn:schemas-microsoft-com:office:word" xmlns:w="http://schemas.openxmlformats.org/wordprocessingml/2006/main" xmlns:w14="http://schemas.microsoft.com/office/word/2010/wordml" xmlns:w15="http://schemas.microsoft.com/office/word/2012/wordml" xmlns:wpg="http://schemas.microsoft.com/office/word/2010/wordprocessingGroup" xmlns:wpi="http://schemas.microsoft.com/office/word/2010/wordprocessingInk" xmlns:wne="http://schemas.microsoft.com/office/word/2006/wordml" xmlns:wps="http://schemas.microsoft.com/office/word/2010/wordprocessingShape" mc:Ignorable="w14 w15 wp14">
+<w:document xmlns:wpc="http://schemas.microsoft.com/office/word/2010/wordprocessingCanvas" xmlns:mo="http://schemas.microsoft.com/office/mac/office/2008/main" xmlns:mc="http://schemas.openxmlformats.org/markup-compatibility/2006" xmlns:mv="urn:schemas-microsoft-com:mac:vml" xmlns:o="urn:schemas-microsoft-com:office:office" xmlns:r="http://schemas.openxmlformats.org/officeDocument/2006/relationships" xmlns:m="http://schemas.openxmlformats.org/officeDocument/2006/math" xmlns:v="urn:schemas-microsoft-com:vml" xmlns:wp14="http://schemas.microsoft.com/office/word/2010/wordprocessingDrawing" xmlns:wp="http://schemas.openxmlformats.org/drawingml/2006/wordprocessingDrawing" xmlns:w10="urn:schemas-microsoft-com:office:word" xmlns:w="http://schemas.openxmlformats.org/wordprocessingml/2006/main" xmlns:w14="http://schemas.microsoft.com/office/word/2010/wordml" xmlns:w15="http://schemas.microsoft.com/office/word/2012/wordml" xmlns:wpg="http://schemas.microsoft.com/office/word/2010/wordprocessingGroup" xmlns:wpi="http://schemas.microsoft.com/office/word/2010/wordprocessingInk" xmlns:wne="http://schemas.microsoft.com/office/word/2006/wordml" xmlns:wps="http://schemas.microsoft.com/office/word/2010/wordprocessingShape" mc:Ignorable="w14 w15 wp14">
   <w:body>
     <w:p/>
     <w:p>
@@ -26,7 +26,6 @@
           <w:szCs w:val="24"/>
         </w:rPr>
       </w:pPr>
-      <w:proofErr w:type="gramStart"/>
       <w:r>
         <w:rPr>
           <w:b/>
@@ -35,7 +34,6 @@
         </w:rPr>
         <w:t>1.3.4. Future plans</w:t>
       </w:r>
-      <w:proofErr w:type="gramEnd"/>
     </w:p>
     <w:p>
       <w:pPr>
@@ -306,74 +304,25 @@
             <w:pPr>
               <w:cnfStyle w:val="000000100000" w:firstRow="0" w:lastRow="0" w:firstColumn="0" w:lastColumn="0" w:oddVBand="0" w:evenVBand="0" w:oddHBand="1" w:evenHBand="0" w:firstRowFirstColumn="0" w:firstRowLastColumn="0" w:lastRowFirstColumn="0" w:lastRowLastColumn="0"/>
             </w:pPr>
-            <w:proofErr w:type="spellStart"/>
-            <w:r>
-              <w:t>Huỳnh</w:t>
-            </w:r>
-            <w:proofErr w:type="spellEnd"/>
-            <w:r>
-              <w:t xml:space="preserve"> </w:t>
-            </w:r>
-            <w:proofErr w:type="spellStart"/>
-            <w:r>
-              <w:t>Quang</w:t>
-            </w:r>
-            <w:proofErr w:type="spellEnd"/>
-            <w:r>
-              <w:t xml:space="preserve"> </w:t>
-            </w:r>
-            <w:proofErr w:type="spellStart"/>
-            <w:r>
-              <w:t>Thảo</w:t>
-            </w:r>
-            <w:proofErr w:type="spellEnd"/>
-          </w:p>
-          <w:p>
-            <w:pPr>
-              <w:cnfStyle w:val="000000100000" w:firstRow="0" w:lastRow="0" w:firstColumn="0" w:lastColumn="0" w:oddVBand="0" w:evenVBand="0" w:oddHBand="1" w:evenHBand="0" w:firstRowFirstColumn="0" w:firstRowLastColumn="0" w:lastRowFirstColumn="0" w:lastRowLastColumn="0"/>
-            </w:pPr>
-            <w:proofErr w:type="spellStart"/>
-            <w:r>
-              <w:t>Nguyễn</w:t>
-            </w:r>
-            <w:proofErr w:type="spellEnd"/>
-            <w:r>
-              <w:t xml:space="preserve"> </w:t>
-            </w:r>
-            <w:proofErr w:type="spellStart"/>
-            <w:r>
-              <w:t>Trung</w:t>
-            </w:r>
-            <w:proofErr w:type="spellEnd"/>
-            <w:r>
-              <w:t xml:space="preserve"> Nam</w:t>
-            </w:r>
-          </w:p>
-          <w:p>
-            <w:pPr>
-              <w:cnfStyle w:val="000000100000" w:firstRow="0" w:lastRow="0" w:firstColumn="0" w:lastColumn="0" w:oddVBand="0" w:evenVBand="0" w:oddHBand="1" w:evenHBand="0" w:firstRowFirstColumn="0" w:firstRowLastColumn="0" w:lastRowFirstColumn="0" w:lastRowLastColumn="0"/>
-            </w:pPr>
-            <w:proofErr w:type="spellStart"/>
-            <w:r>
-              <w:t>Trần</w:t>
-            </w:r>
-            <w:proofErr w:type="spellEnd"/>
-            <w:r>
-              <w:t xml:space="preserve"> </w:t>
-            </w:r>
-            <w:proofErr w:type="spellStart"/>
-            <w:r>
-              <w:t>Thanh</w:t>
-            </w:r>
-            <w:proofErr w:type="spellEnd"/>
-            <w:r>
-              <w:t xml:space="preserve"> </w:t>
-            </w:r>
-            <w:proofErr w:type="spellStart"/>
-            <w:r>
-              <w:t>Ngoan</w:t>
-            </w:r>
-            <w:proofErr w:type="spellEnd"/>
+            <w:r>
+              <w:t>Huỳnh Quang Thảo</w:t>
+            </w:r>
+          </w:p>
+          <w:p>
+            <w:pPr>
+              <w:cnfStyle w:val="000000100000" w:firstRow="0" w:lastRow="0" w:firstColumn="0" w:lastColumn="0" w:oddVBand="0" w:evenVBand="0" w:oddHBand="1" w:evenHBand="0" w:firstRowFirstColumn="0" w:firstRowLastColumn="0" w:lastRowFirstColumn="0" w:lastRowLastColumn="0"/>
+            </w:pPr>
+            <w:r>
+              <w:t>Nguyễn Trung Nam</w:t>
+            </w:r>
+          </w:p>
+          <w:p>
+            <w:pPr>
+              <w:cnfStyle w:val="000000100000" w:firstRow="0" w:lastRow="0" w:firstColumn="0" w:lastColumn="0" w:oddVBand="0" w:evenVBand="0" w:oddHBand="1" w:evenHBand="0" w:firstRowFirstColumn="0" w:firstRowLastColumn="0" w:lastRowFirstColumn="0" w:lastRowLastColumn="0"/>
+            </w:pPr>
+            <w:r>
+              <w:t>Trần Thanh Ngoan</w:t>
+            </w:r>
           </w:p>
           <w:p>
             <w:pPr>
@@ -521,74 +470,25 @@
             <w:pPr>
               <w:cnfStyle w:val="000000100000" w:firstRow="0" w:lastRow="0" w:firstColumn="0" w:lastColumn="0" w:oddVBand="0" w:evenVBand="0" w:oddHBand="1" w:evenHBand="0" w:firstRowFirstColumn="0" w:firstRowLastColumn="0" w:lastRowFirstColumn="0" w:lastRowLastColumn="0"/>
             </w:pPr>
-            <w:proofErr w:type="spellStart"/>
-            <w:r>
-              <w:t>Huỳnh</w:t>
-            </w:r>
-            <w:proofErr w:type="spellEnd"/>
-            <w:r>
-              <w:t xml:space="preserve"> </w:t>
-            </w:r>
-            <w:proofErr w:type="spellStart"/>
-            <w:r>
-              <w:t>Quang</w:t>
-            </w:r>
-            <w:proofErr w:type="spellEnd"/>
-            <w:r>
-              <w:t xml:space="preserve"> </w:t>
-            </w:r>
-            <w:proofErr w:type="spellStart"/>
-            <w:r>
-              <w:t>Thảo</w:t>
-            </w:r>
-            <w:proofErr w:type="spellEnd"/>
-          </w:p>
-          <w:p>
-            <w:pPr>
-              <w:cnfStyle w:val="000000100000" w:firstRow="0" w:lastRow="0" w:firstColumn="0" w:lastColumn="0" w:oddVBand="0" w:evenVBand="0" w:oddHBand="1" w:evenHBand="0" w:firstRowFirstColumn="0" w:firstRowLastColumn="0" w:lastRowFirstColumn="0" w:lastRowLastColumn="0"/>
-            </w:pPr>
-            <w:proofErr w:type="spellStart"/>
-            <w:r>
-              <w:t>Nguyễn</w:t>
-            </w:r>
-            <w:proofErr w:type="spellEnd"/>
-            <w:r>
-              <w:t xml:space="preserve"> </w:t>
-            </w:r>
-            <w:proofErr w:type="spellStart"/>
-            <w:r>
-              <w:t>Trung</w:t>
-            </w:r>
-            <w:proofErr w:type="spellEnd"/>
-            <w:r>
-              <w:t xml:space="preserve"> Nam</w:t>
-            </w:r>
-          </w:p>
-          <w:p>
-            <w:pPr>
-              <w:cnfStyle w:val="000000100000" w:firstRow="0" w:lastRow="0" w:firstColumn="0" w:lastColumn="0" w:oddVBand="0" w:evenVBand="0" w:oddHBand="1" w:evenHBand="0" w:firstRowFirstColumn="0" w:firstRowLastColumn="0" w:lastRowFirstColumn="0" w:lastRowLastColumn="0"/>
-            </w:pPr>
-            <w:proofErr w:type="spellStart"/>
-            <w:r>
-              <w:t>Trần</w:t>
-            </w:r>
-            <w:proofErr w:type="spellEnd"/>
-            <w:r>
-              <w:t xml:space="preserve"> </w:t>
-            </w:r>
-            <w:proofErr w:type="spellStart"/>
-            <w:r>
-              <w:t>Thanh</w:t>
-            </w:r>
-            <w:proofErr w:type="spellEnd"/>
-            <w:r>
-              <w:t xml:space="preserve"> </w:t>
-            </w:r>
-            <w:proofErr w:type="spellStart"/>
-            <w:r>
-              <w:t>Ngoan</w:t>
-            </w:r>
-            <w:proofErr w:type="spellEnd"/>
+            <w:r>
+              <w:t>Huỳnh Quang Thảo</w:t>
+            </w:r>
+          </w:p>
+          <w:p>
+            <w:pPr>
+              <w:cnfStyle w:val="000000100000" w:firstRow="0" w:lastRow="0" w:firstColumn="0" w:lastColumn="0" w:oddVBand="0" w:evenVBand="0" w:oddHBand="1" w:evenHBand="0" w:firstRowFirstColumn="0" w:firstRowLastColumn="0" w:lastRowFirstColumn="0" w:lastRowLastColumn="0"/>
+            </w:pPr>
+            <w:r>
+              <w:t>Nguyễn Trung Nam</w:t>
+            </w:r>
+          </w:p>
+          <w:p>
+            <w:pPr>
+              <w:cnfStyle w:val="000000100000" w:firstRow="0" w:lastRow="0" w:firstColumn="0" w:lastColumn="0" w:oddVBand="0" w:evenVBand="0" w:oddHBand="1" w:evenHBand="0" w:firstRowFirstColumn="0" w:firstRowLastColumn="0" w:lastRowFirstColumn="0" w:lastRowLastColumn="0"/>
+            </w:pPr>
+            <w:r>
+              <w:t>Trần Thanh Ngoan</w:t>
+            </w:r>
           </w:p>
           <w:p>
             <w:pPr>
@@ -664,74 +564,25 @@
             <w:pPr>
               <w:cnfStyle w:val="000000000000" w:firstRow="0" w:lastRow="0" w:firstColumn="0" w:lastColumn="0" w:oddVBand="0" w:evenVBand="0" w:oddHBand="0" w:evenHBand="0" w:firstRowFirstColumn="0" w:firstRowLastColumn="0" w:lastRowFirstColumn="0" w:lastRowLastColumn="0"/>
             </w:pPr>
-            <w:proofErr w:type="spellStart"/>
-            <w:r>
-              <w:t>Huỳnh</w:t>
-            </w:r>
-            <w:proofErr w:type="spellEnd"/>
-            <w:r>
-              <w:t xml:space="preserve"> </w:t>
-            </w:r>
-            <w:proofErr w:type="spellStart"/>
-            <w:r>
-              <w:t>Quang</w:t>
-            </w:r>
-            <w:proofErr w:type="spellEnd"/>
-            <w:r>
-              <w:t xml:space="preserve"> </w:t>
-            </w:r>
-            <w:proofErr w:type="spellStart"/>
-            <w:r>
-              <w:t>Thảo</w:t>
-            </w:r>
-            <w:proofErr w:type="spellEnd"/>
+            <w:r>
+              <w:t>Huỳnh Quang Thảo</w:t>
+            </w:r>
           </w:p>
           <w:p>
             <w:pPr>
               <w:cnfStyle w:val="000000000000" w:firstRow="0" w:lastRow="0" w:firstColumn="0" w:lastColumn="0" w:oddVBand="0" w:evenVBand="0" w:oddHBand="0" w:evenHBand="0" w:firstRowFirstColumn="0" w:firstRowLastColumn="0" w:lastRowFirstColumn="0" w:lastRowLastColumn="0"/>
             </w:pPr>
-            <w:proofErr w:type="spellStart"/>
-            <w:r>
-              <w:t>Nguyễn</w:t>
-            </w:r>
-            <w:proofErr w:type="spellEnd"/>
-            <w:r>
-              <w:t xml:space="preserve"> </w:t>
-            </w:r>
-            <w:proofErr w:type="spellStart"/>
-            <w:r>
-              <w:t>Trung</w:t>
-            </w:r>
-            <w:proofErr w:type="spellEnd"/>
-            <w:r>
-              <w:t xml:space="preserve"> Nam</w:t>
+            <w:r>
+              <w:t>Nguyễn Trung Nam</w:t>
             </w:r>
           </w:p>
           <w:p>
             <w:pPr>
               <w:cnfStyle w:val="000000000000" w:firstRow="0" w:lastRow="0" w:firstColumn="0" w:lastColumn="0" w:oddVBand="0" w:evenVBand="0" w:oddHBand="0" w:evenHBand="0" w:firstRowFirstColumn="0" w:firstRowLastColumn="0" w:lastRowFirstColumn="0" w:lastRowLastColumn="0"/>
             </w:pPr>
-            <w:proofErr w:type="spellStart"/>
-            <w:r>
-              <w:t>Trần</w:t>
-            </w:r>
-            <w:proofErr w:type="spellEnd"/>
-            <w:r>
-              <w:t xml:space="preserve"> </w:t>
-            </w:r>
-            <w:proofErr w:type="spellStart"/>
-            <w:r>
-              <w:t>Thanh</w:t>
-            </w:r>
-            <w:proofErr w:type="spellEnd"/>
-            <w:r>
-              <w:t xml:space="preserve"> </w:t>
-            </w:r>
-            <w:proofErr w:type="spellStart"/>
-            <w:r>
-              <w:t>Ngoan</w:t>
-            </w:r>
-            <w:proofErr w:type="spellEnd"/>
+            <w:r>
+              <w:t>Trần Thanh Ngoan</w:t>
+            </w:r>
           </w:p>
           <w:p>
             <w:pPr>
@@ -784,74 +635,25 @@
             <w:pPr>
               <w:cnfStyle w:val="000000100000" w:firstRow="0" w:lastRow="0" w:firstColumn="0" w:lastColumn="0" w:oddVBand="0" w:evenVBand="0" w:oddHBand="1" w:evenHBand="0" w:firstRowFirstColumn="0" w:firstRowLastColumn="0" w:lastRowFirstColumn="0" w:lastRowLastColumn="0"/>
             </w:pPr>
-            <w:proofErr w:type="spellStart"/>
-            <w:r>
-              <w:t>Huỳnh</w:t>
-            </w:r>
-            <w:proofErr w:type="spellEnd"/>
-            <w:r>
-              <w:t xml:space="preserve"> </w:t>
-            </w:r>
-            <w:proofErr w:type="spellStart"/>
-            <w:r>
-              <w:t>Quang</w:t>
-            </w:r>
-            <w:proofErr w:type="spellEnd"/>
-            <w:r>
-              <w:t xml:space="preserve"> </w:t>
-            </w:r>
-            <w:proofErr w:type="spellStart"/>
-            <w:r>
-              <w:t>Thảo</w:t>
-            </w:r>
-            <w:proofErr w:type="spellEnd"/>
-          </w:p>
-          <w:p>
-            <w:pPr>
-              <w:cnfStyle w:val="000000100000" w:firstRow="0" w:lastRow="0" w:firstColumn="0" w:lastColumn="0" w:oddVBand="0" w:evenVBand="0" w:oddHBand="1" w:evenHBand="0" w:firstRowFirstColumn="0" w:firstRowLastColumn="0" w:lastRowFirstColumn="0" w:lastRowLastColumn="0"/>
-            </w:pPr>
-            <w:proofErr w:type="spellStart"/>
-            <w:r>
-              <w:t>Nguyễn</w:t>
-            </w:r>
-            <w:proofErr w:type="spellEnd"/>
-            <w:r>
-              <w:t xml:space="preserve"> </w:t>
-            </w:r>
-            <w:proofErr w:type="spellStart"/>
-            <w:r>
-              <w:t>Trung</w:t>
-            </w:r>
-            <w:proofErr w:type="spellEnd"/>
-            <w:r>
-              <w:t xml:space="preserve"> Nam</w:t>
-            </w:r>
-          </w:p>
-          <w:p>
-            <w:pPr>
-              <w:cnfStyle w:val="000000100000" w:firstRow="0" w:lastRow="0" w:firstColumn="0" w:lastColumn="0" w:oddVBand="0" w:evenVBand="0" w:oddHBand="1" w:evenHBand="0" w:firstRowFirstColumn="0" w:firstRowLastColumn="0" w:lastRowFirstColumn="0" w:lastRowLastColumn="0"/>
-            </w:pPr>
-            <w:proofErr w:type="spellStart"/>
-            <w:r>
-              <w:t>Trần</w:t>
-            </w:r>
-            <w:proofErr w:type="spellEnd"/>
-            <w:r>
-              <w:t xml:space="preserve"> </w:t>
-            </w:r>
-            <w:proofErr w:type="spellStart"/>
-            <w:r>
-              <w:t>Thanh</w:t>
-            </w:r>
-            <w:proofErr w:type="spellEnd"/>
-            <w:r>
-              <w:t xml:space="preserve"> </w:t>
-            </w:r>
-            <w:proofErr w:type="spellStart"/>
-            <w:r>
-              <w:t>Ngoan</w:t>
-            </w:r>
-            <w:proofErr w:type="spellEnd"/>
+            <w:r>
+              <w:t>Huỳnh Quang Thảo</w:t>
+            </w:r>
+          </w:p>
+          <w:p>
+            <w:pPr>
+              <w:cnfStyle w:val="000000100000" w:firstRow="0" w:lastRow="0" w:firstColumn="0" w:lastColumn="0" w:oddVBand="0" w:evenVBand="0" w:oddHBand="1" w:evenHBand="0" w:firstRowFirstColumn="0" w:firstRowLastColumn="0" w:lastRowFirstColumn="0" w:lastRowLastColumn="0"/>
+            </w:pPr>
+            <w:r>
+              <w:t>Nguyễn Trung Nam</w:t>
+            </w:r>
+          </w:p>
+          <w:p>
+            <w:pPr>
+              <w:cnfStyle w:val="000000100000" w:firstRow="0" w:lastRow="0" w:firstColumn="0" w:lastColumn="0" w:oddVBand="0" w:evenVBand="0" w:oddHBand="1" w:evenHBand="0" w:firstRowFirstColumn="0" w:firstRowLastColumn="0" w:lastRowFirstColumn="0" w:lastRowLastColumn="0"/>
+            </w:pPr>
+            <w:r>
+              <w:t>Trần Thanh Ngoan</w:t>
+            </w:r>
           </w:p>
           <w:p>
             <w:pPr>
@@ -1005,74 +807,25 @@
             <w:pPr>
               <w:cnfStyle w:val="000000100000" w:firstRow="0" w:lastRow="0" w:firstColumn="0" w:lastColumn="0" w:oddVBand="0" w:evenVBand="0" w:oddHBand="1" w:evenHBand="0" w:firstRowFirstColumn="0" w:firstRowLastColumn="0" w:lastRowFirstColumn="0" w:lastRowLastColumn="0"/>
             </w:pPr>
-            <w:proofErr w:type="spellStart"/>
-            <w:r>
-              <w:t>Huỳnh</w:t>
-            </w:r>
-            <w:proofErr w:type="spellEnd"/>
-            <w:r>
-              <w:t xml:space="preserve"> </w:t>
-            </w:r>
-            <w:proofErr w:type="spellStart"/>
-            <w:r>
-              <w:t>Quang</w:t>
-            </w:r>
-            <w:proofErr w:type="spellEnd"/>
-            <w:r>
-              <w:t xml:space="preserve"> </w:t>
-            </w:r>
-            <w:proofErr w:type="spellStart"/>
-            <w:r>
-              <w:t>Thảo</w:t>
-            </w:r>
-            <w:proofErr w:type="spellEnd"/>
-          </w:p>
-          <w:p>
-            <w:pPr>
-              <w:cnfStyle w:val="000000100000" w:firstRow="0" w:lastRow="0" w:firstColumn="0" w:lastColumn="0" w:oddVBand="0" w:evenVBand="0" w:oddHBand="1" w:evenHBand="0" w:firstRowFirstColumn="0" w:firstRowLastColumn="0" w:lastRowFirstColumn="0" w:lastRowLastColumn="0"/>
-            </w:pPr>
-            <w:proofErr w:type="spellStart"/>
-            <w:r>
-              <w:t>Nguyễn</w:t>
-            </w:r>
-            <w:proofErr w:type="spellEnd"/>
-            <w:r>
-              <w:t xml:space="preserve"> </w:t>
-            </w:r>
-            <w:proofErr w:type="spellStart"/>
-            <w:r>
-              <w:t>Trung</w:t>
-            </w:r>
-            <w:proofErr w:type="spellEnd"/>
-            <w:r>
-              <w:t xml:space="preserve"> Nam</w:t>
-            </w:r>
-          </w:p>
-          <w:p>
-            <w:pPr>
-              <w:cnfStyle w:val="000000100000" w:firstRow="0" w:lastRow="0" w:firstColumn="0" w:lastColumn="0" w:oddVBand="0" w:evenVBand="0" w:oddHBand="1" w:evenHBand="0" w:firstRowFirstColumn="0" w:firstRowLastColumn="0" w:lastRowFirstColumn="0" w:lastRowLastColumn="0"/>
-            </w:pPr>
-            <w:proofErr w:type="spellStart"/>
-            <w:r>
-              <w:t>Trần</w:t>
-            </w:r>
-            <w:proofErr w:type="spellEnd"/>
-            <w:r>
-              <w:t xml:space="preserve"> </w:t>
-            </w:r>
-            <w:proofErr w:type="spellStart"/>
-            <w:r>
-              <w:t>Thanh</w:t>
-            </w:r>
-            <w:proofErr w:type="spellEnd"/>
-            <w:r>
-              <w:t xml:space="preserve"> </w:t>
-            </w:r>
-            <w:proofErr w:type="spellStart"/>
-            <w:r>
-              <w:t>Ngoan</w:t>
-            </w:r>
-            <w:proofErr w:type="spellEnd"/>
+            <w:r>
+              <w:t>Huỳnh Quang Thảo</w:t>
+            </w:r>
+          </w:p>
+          <w:p>
+            <w:pPr>
+              <w:cnfStyle w:val="000000100000" w:firstRow="0" w:lastRow="0" w:firstColumn="0" w:lastColumn="0" w:oddVBand="0" w:evenVBand="0" w:oddHBand="1" w:evenHBand="0" w:firstRowFirstColumn="0" w:firstRowLastColumn="0" w:lastRowFirstColumn="0" w:lastRowLastColumn="0"/>
+            </w:pPr>
+            <w:r>
+              <w:t>Nguyễn Trung Nam</w:t>
+            </w:r>
+          </w:p>
+          <w:p>
+            <w:pPr>
+              <w:cnfStyle w:val="000000100000" w:firstRow="0" w:lastRow="0" w:firstColumn="0" w:lastColumn="0" w:oddVBand="0" w:evenVBand="0" w:oddHBand="1" w:evenHBand="0" w:firstRowFirstColumn="0" w:firstRowLastColumn="0" w:lastRowFirstColumn="0" w:lastRowLastColumn="0"/>
+            </w:pPr>
+            <w:r>
+              <w:t>Trần Thanh Ngoan</w:t>
+            </w:r>
           </w:p>
           <w:p>
             <w:pPr>
@@ -1121,74 +874,25 @@
             <w:pPr>
               <w:cnfStyle w:val="000000000000" w:firstRow="0" w:lastRow="0" w:firstColumn="0" w:lastColumn="0" w:oddVBand="0" w:evenVBand="0" w:oddHBand="0" w:evenHBand="0" w:firstRowFirstColumn="0" w:firstRowLastColumn="0" w:lastRowFirstColumn="0" w:lastRowLastColumn="0"/>
             </w:pPr>
-            <w:proofErr w:type="spellStart"/>
-            <w:r>
-              <w:t>Huỳnh</w:t>
-            </w:r>
-            <w:proofErr w:type="spellEnd"/>
-            <w:r>
-              <w:t xml:space="preserve"> </w:t>
-            </w:r>
-            <w:proofErr w:type="spellStart"/>
-            <w:r>
-              <w:t>Quang</w:t>
-            </w:r>
-            <w:proofErr w:type="spellEnd"/>
-            <w:r>
-              <w:t xml:space="preserve"> </w:t>
-            </w:r>
-            <w:proofErr w:type="spellStart"/>
-            <w:r>
-              <w:t>Thảo</w:t>
-            </w:r>
-            <w:proofErr w:type="spellEnd"/>
+            <w:r>
+              <w:t>Huỳnh Quang Thảo</w:t>
+            </w:r>
           </w:p>
           <w:p>
             <w:pPr>
               <w:cnfStyle w:val="000000000000" w:firstRow="0" w:lastRow="0" w:firstColumn="0" w:lastColumn="0" w:oddVBand="0" w:evenVBand="0" w:oddHBand="0" w:evenHBand="0" w:firstRowFirstColumn="0" w:firstRowLastColumn="0" w:lastRowFirstColumn="0" w:lastRowLastColumn="0"/>
             </w:pPr>
-            <w:proofErr w:type="spellStart"/>
-            <w:r>
-              <w:t>Nguyễn</w:t>
-            </w:r>
-            <w:proofErr w:type="spellEnd"/>
-            <w:r>
-              <w:t xml:space="preserve"> </w:t>
-            </w:r>
-            <w:proofErr w:type="spellStart"/>
-            <w:r>
-              <w:t>Trung</w:t>
-            </w:r>
-            <w:proofErr w:type="spellEnd"/>
-            <w:r>
-              <w:t xml:space="preserve"> Nam</w:t>
+            <w:r>
+              <w:t>Nguyễn Trung Nam</w:t>
             </w:r>
           </w:p>
           <w:p>
             <w:pPr>
               <w:cnfStyle w:val="000000000000" w:firstRow="0" w:lastRow="0" w:firstColumn="0" w:lastColumn="0" w:oddVBand="0" w:evenVBand="0" w:oddHBand="0" w:evenHBand="0" w:firstRowFirstColumn="0" w:firstRowLastColumn="0" w:lastRowFirstColumn="0" w:lastRowLastColumn="0"/>
             </w:pPr>
-            <w:proofErr w:type="spellStart"/>
-            <w:r>
-              <w:t>Trần</w:t>
-            </w:r>
-            <w:proofErr w:type="spellEnd"/>
-            <w:r>
-              <w:t xml:space="preserve"> </w:t>
-            </w:r>
-            <w:proofErr w:type="spellStart"/>
-            <w:r>
-              <w:t>Thanh</w:t>
-            </w:r>
-            <w:proofErr w:type="spellEnd"/>
-            <w:r>
-              <w:t xml:space="preserve"> </w:t>
-            </w:r>
-            <w:proofErr w:type="spellStart"/>
-            <w:r>
-              <w:t>Ngoan</w:t>
-            </w:r>
-            <w:proofErr w:type="spellEnd"/>
+            <w:r>
+              <w:t>Trần Thanh Ngoan</w:t>
+            </w:r>
           </w:p>
           <w:p>
             <w:pPr>
@@ -1249,74 +953,25 @@
             <w:pPr>
               <w:cnfStyle w:val="000000100000" w:firstRow="0" w:lastRow="0" w:firstColumn="0" w:lastColumn="0" w:oddVBand="0" w:evenVBand="0" w:oddHBand="1" w:evenHBand="0" w:firstRowFirstColumn="0" w:firstRowLastColumn="0" w:lastRowFirstColumn="0" w:lastRowLastColumn="0"/>
             </w:pPr>
-            <w:proofErr w:type="spellStart"/>
-            <w:r>
-              <w:t>Huỳnh</w:t>
-            </w:r>
-            <w:proofErr w:type="spellEnd"/>
-            <w:r>
-              <w:t xml:space="preserve"> </w:t>
-            </w:r>
-            <w:proofErr w:type="spellStart"/>
-            <w:r>
-              <w:t>Quang</w:t>
-            </w:r>
-            <w:proofErr w:type="spellEnd"/>
-            <w:r>
-              <w:t xml:space="preserve"> </w:t>
-            </w:r>
-            <w:proofErr w:type="spellStart"/>
-            <w:r>
-              <w:t>Thảo</w:t>
-            </w:r>
-            <w:proofErr w:type="spellEnd"/>
-          </w:p>
-          <w:p>
-            <w:pPr>
-              <w:cnfStyle w:val="000000100000" w:firstRow="0" w:lastRow="0" w:firstColumn="0" w:lastColumn="0" w:oddVBand="0" w:evenVBand="0" w:oddHBand="1" w:evenHBand="0" w:firstRowFirstColumn="0" w:firstRowLastColumn="0" w:lastRowFirstColumn="0" w:lastRowLastColumn="0"/>
-            </w:pPr>
-            <w:proofErr w:type="spellStart"/>
-            <w:r>
-              <w:t>Nguyễn</w:t>
-            </w:r>
-            <w:proofErr w:type="spellEnd"/>
-            <w:r>
-              <w:t xml:space="preserve"> </w:t>
-            </w:r>
-            <w:proofErr w:type="spellStart"/>
-            <w:r>
-              <w:t>Trung</w:t>
-            </w:r>
-            <w:proofErr w:type="spellEnd"/>
-            <w:r>
-              <w:t xml:space="preserve"> Nam</w:t>
-            </w:r>
-          </w:p>
-          <w:p>
-            <w:pPr>
-              <w:cnfStyle w:val="000000100000" w:firstRow="0" w:lastRow="0" w:firstColumn="0" w:lastColumn="0" w:oddVBand="0" w:evenVBand="0" w:oddHBand="1" w:evenHBand="0" w:firstRowFirstColumn="0" w:firstRowLastColumn="0" w:lastRowFirstColumn="0" w:lastRowLastColumn="0"/>
-            </w:pPr>
-            <w:proofErr w:type="spellStart"/>
-            <w:r>
-              <w:t>Trần</w:t>
-            </w:r>
-            <w:proofErr w:type="spellEnd"/>
-            <w:r>
-              <w:t xml:space="preserve"> </w:t>
-            </w:r>
-            <w:proofErr w:type="spellStart"/>
-            <w:r>
-              <w:t>Thanh</w:t>
-            </w:r>
-            <w:proofErr w:type="spellEnd"/>
-            <w:r>
-              <w:t xml:space="preserve"> </w:t>
-            </w:r>
-            <w:proofErr w:type="spellStart"/>
-            <w:r>
-              <w:t>Ngoan</w:t>
-            </w:r>
-            <w:proofErr w:type="spellEnd"/>
+            <w:r>
+              <w:t>Huỳnh Quang Thảo</w:t>
+            </w:r>
+          </w:p>
+          <w:p>
+            <w:pPr>
+              <w:cnfStyle w:val="000000100000" w:firstRow="0" w:lastRow="0" w:firstColumn="0" w:lastColumn="0" w:oddVBand="0" w:evenVBand="0" w:oddHBand="1" w:evenHBand="0" w:firstRowFirstColumn="0" w:firstRowLastColumn="0" w:lastRowFirstColumn="0" w:lastRowLastColumn="0"/>
+            </w:pPr>
+            <w:r>
+              <w:t>Nguyễn Trung Nam</w:t>
+            </w:r>
+          </w:p>
+          <w:p>
+            <w:pPr>
+              <w:cnfStyle w:val="000000100000" w:firstRow="0" w:lastRow="0" w:firstColumn="0" w:lastColumn="0" w:oddVBand="0" w:evenVBand="0" w:oddHBand="1" w:evenHBand="0" w:firstRowFirstColumn="0" w:firstRowLastColumn="0" w:lastRowFirstColumn="0" w:lastRowLastColumn="0"/>
+            </w:pPr>
+            <w:r>
+              <w:t>Trần Thanh Ngoan</w:t>
+            </w:r>
           </w:p>
           <w:p>
             <w:pPr>
@@ -1451,74 +1106,25 @@
             <w:pPr>
               <w:cnfStyle w:val="000000100000" w:firstRow="0" w:lastRow="0" w:firstColumn="0" w:lastColumn="0" w:oddVBand="0" w:evenVBand="0" w:oddHBand="1" w:evenHBand="0" w:firstRowFirstColumn="0" w:firstRowLastColumn="0" w:lastRowFirstColumn="0" w:lastRowLastColumn="0"/>
             </w:pPr>
-            <w:proofErr w:type="spellStart"/>
-            <w:r>
-              <w:t>Huỳnh</w:t>
-            </w:r>
-            <w:proofErr w:type="spellEnd"/>
-            <w:r>
-              <w:t xml:space="preserve"> </w:t>
-            </w:r>
-            <w:proofErr w:type="spellStart"/>
-            <w:r>
-              <w:t>Quang</w:t>
-            </w:r>
-            <w:proofErr w:type="spellEnd"/>
-            <w:r>
-              <w:t xml:space="preserve"> </w:t>
-            </w:r>
-            <w:proofErr w:type="spellStart"/>
-            <w:r>
-              <w:t>Thảo</w:t>
-            </w:r>
-            <w:proofErr w:type="spellEnd"/>
-          </w:p>
-          <w:p>
-            <w:pPr>
-              <w:cnfStyle w:val="000000100000" w:firstRow="0" w:lastRow="0" w:firstColumn="0" w:lastColumn="0" w:oddVBand="0" w:evenVBand="0" w:oddHBand="1" w:evenHBand="0" w:firstRowFirstColumn="0" w:firstRowLastColumn="0" w:lastRowFirstColumn="0" w:lastRowLastColumn="0"/>
-            </w:pPr>
-            <w:proofErr w:type="spellStart"/>
-            <w:r>
-              <w:t>Nguyễn</w:t>
-            </w:r>
-            <w:proofErr w:type="spellEnd"/>
-            <w:r>
-              <w:t xml:space="preserve"> </w:t>
-            </w:r>
-            <w:proofErr w:type="spellStart"/>
-            <w:r>
-              <w:t>Trung</w:t>
-            </w:r>
-            <w:proofErr w:type="spellEnd"/>
-            <w:r>
-              <w:t xml:space="preserve"> Nam</w:t>
-            </w:r>
-          </w:p>
-          <w:p>
-            <w:pPr>
-              <w:cnfStyle w:val="000000100000" w:firstRow="0" w:lastRow="0" w:firstColumn="0" w:lastColumn="0" w:oddVBand="0" w:evenVBand="0" w:oddHBand="1" w:evenHBand="0" w:firstRowFirstColumn="0" w:firstRowLastColumn="0" w:lastRowFirstColumn="0" w:lastRowLastColumn="0"/>
-            </w:pPr>
-            <w:proofErr w:type="spellStart"/>
-            <w:r>
-              <w:t>Trần</w:t>
-            </w:r>
-            <w:proofErr w:type="spellEnd"/>
-            <w:r>
-              <w:t xml:space="preserve"> </w:t>
-            </w:r>
-            <w:proofErr w:type="spellStart"/>
-            <w:r>
-              <w:t>Thanh</w:t>
-            </w:r>
-            <w:proofErr w:type="spellEnd"/>
-            <w:r>
-              <w:t xml:space="preserve"> </w:t>
-            </w:r>
-            <w:proofErr w:type="spellStart"/>
-            <w:r>
-              <w:t>Ngoan</w:t>
-            </w:r>
-            <w:proofErr w:type="spellEnd"/>
+            <w:r>
+              <w:t>Huỳnh Quang Thảo</w:t>
+            </w:r>
+          </w:p>
+          <w:p>
+            <w:pPr>
+              <w:cnfStyle w:val="000000100000" w:firstRow="0" w:lastRow="0" w:firstColumn="0" w:lastColumn="0" w:oddVBand="0" w:evenVBand="0" w:oddHBand="1" w:evenHBand="0" w:firstRowFirstColumn="0" w:firstRowLastColumn="0" w:lastRowFirstColumn="0" w:lastRowLastColumn="0"/>
+            </w:pPr>
+            <w:r>
+              <w:t>Nguyễn Trung Nam</w:t>
+            </w:r>
+          </w:p>
+          <w:p>
+            <w:pPr>
+              <w:cnfStyle w:val="000000100000" w:firstRow="0" w:lastRow="0" w:firstColumn="0" w:lastColumn="0" w:oddVBand="0" w:evenVBand="0" w:oddHBand="1" w:evenHBand="0" w:firstRowFirstColumn="0" w:firstRowLastColumn="0" w:lastRowFirstColumn="0" w:lastRowLastColumn="0"/>
+            </w:pPr>
+            <w:r>
+              <w:t>Trần Thanh Ngoan</w:t>
+            </w:r>
           </w:p>
           <w:p>
             <w:pPr>
@@ -1694,74 +1300,25 @@
             <w:pPr>
               <w:cnfStyle w:val="000000100000" w:firstRow="0" w:lastRow="0" w:firstColumn="0" w:lastColumn="0" w:oddVBand="0" w:evenVBand="0" w:oddHBand="1" w:evenHBand="0" w:firstRowFirstColumn="0" w:firstRowLastColumn="0" w:lastRowFirstColumn="0" w:lastRowLastColumn="0"/>
             </w:pPr>
-            <w:proofErr w:type="spellStart"/>
-            <w:r>
-              <w:t>Huỳnh</w:t>
-            </w:r>
-            <w:proofErr w:type="spellEnd"/>
-            <w:r>
-              <w:t xml:space="preserve"> </w:t>
-            </w:r>
-            <w:proofErr w:type="spellStart"/>
-            <w:r>
-              <w:t>Quang</w:t>
-            </w:r>
-            <w:proofErr w:type="spellEnd"/>
-            <w:r>
-              <w:t xml:space="preserve"> </w:t>
-            </w:r>
-            <w:proofErr w:type="spellStart"/>
-            <w:r>
-              <w:t>Thảo</w:t>
-            </w:r>
-            <w:proofErr w:type="spellEnd"/>
-          </w:p>
-          <w:p>
-            <w:pPr>
-              <w:cnfStyle w:val="000000100000" w:firstRow="0" w:lastRow="0" w:firstColumn="0" w:lastColumn="0" w:oddVBand="0" w:evenVBand="0" w:oddHBand="1" w:evenHBand="0" w:firstRowFirstColumn="0" w:firstRowLastColumn="0" w:lastRowFirstColumn="0" w:lastRowLastColumn="0"/>
-            </w:pPr>
-            <w:proofErr w:type="spellStart"/>
-            <w:r>
-              <w:t>Nguyễn</w:t>
-            </w:r>
-            <w:proofErr w:type="spellEnd"/>
-            <w:r>
-              <w:t xml:space="preserve"> </w:t>
-            </w:r>
-            <w:proofErr w:type="spellStart"/>
-            <w:r>
-              <w:t>Trung</w:t>
-            </w:r>
-            <w:proofErr w:type="spellEnd"/>
-            <w:r>
-              <w:t xml:space="preserve"> Nam</w:t>
-            </w:r>
-          </w:p>
-          <w:p>
-            <w:pPr>
-              <w:cnfStyle w:val="000000100000" w:firstRow="0" w:lastRow="0" w:firstColumn="0" w:lastColumn="0" w:oddVBand="0" w:evenVBand="0" w:oddHBand="1" w:evenHBand="0" w:firstRowFirstColumn="0" w:firstRowLastColumn="0" w:lastRowFirstColumn="0" w:lastRowLastColumn="0"/>
-            </w:pPr>
-            <w:proofErr w:type="spellStart"/>
-            <w:r>
-              <w:t>Trần</w:t>
-            </w:r>
-            <w:proofErr w:type="spellEnd"/>
-            <w:r>
-              <w:t xml:space="preserve"> </w:t>
-            </w:r>
-            <w:proofErr w:type="spellStart"/>
-            <w:r>
-              <w:t>Thanh</w:t>
-            </w:r>
-            <w:proofErr w:type="spellEnd"/>
-            <w:r>
-              <w:t xml:space="preserve"> </w:t>
-            </w:r>
-            <w:proofErr w:type="spellStart"/>
-            <w:r>
-              <w:t>Ngoan</w:t>
-            </w:r>
-            <w:proofErr w:type="spellEnd"/>
+            <w:r>
+              <w:t>Huỳnh Quang Thảo</w:t>
+            </w:r>
+          </w:p>
+          <w:p>
+            <w:pPr>
+              <w:cnfStyle w:val="000000100000" w:firstRow="0" w:lastRow="0" w:firstColumn="0" w:lastColumn="0" w:oddVBand="0" w:evenVBand="0" w:oddHBand="1" w:evenHBand="0" w:firstRowFirstColumn="0" w:firstRowLastColumn="0" w:lastRowFirstColumn="0" w:lastRowLastColumn="0"/>
+            </w:pPr>
+            <w:r>
+              <w:t>Nguyễn Trung Nam</w:t>
+            </w:r>
+          </w:p>
+          <w:p>
+            <w:pPr>
+              <w:cnfStyle w:val="000000100000" w:firstRow="0" w:lastRow="0" w:firstColumn="0" w:lastColumn="0" w:oddVBand="0" w:evenVBand="0" w:oddHBand="1" w:evenHBand="0" w:firstRowFirstColumn="0" w:firstRowLastColumn="0" w:lastRowFirstColumn="0" w:lastRowLastColumn="0"/>
+            </w:pPr>
+            <w:r>
+              <w:t>Trần Thanh Ngoan</w:t>
+            </w:r>
           </w:p>
           <w:p>
             <w:pPr>
@@ -1834,74 +1391,25 @@
             <w:pPr>
               <w:cnfStyle w:val="000000000000" w:firstRow="0" w:lastRow="0" w:firstColumn="0" w:lastColumn="0" w:oddVBand="0" w:evenVBand="0" w:oddHBand="0" w:evenHBand="0" w:firstRowFirstColumn="0" w:firstRowLastColumn="0" w:lastRowFirstColumn="0" w:lastRowLastColumn="0"/>
             </w:pPr>
-            <w:proofErr w:type="spellStart"/>
-            <w:r>
-              <w:t>Huỳnh</w:t>
-            </w:r>
-            <w:proofErr w:type="spellEnd"/>
-            <w:r>
-              <w:t xml:space="preserve"> </w:t>
-            </w:r>
-            <w:proofErr w:type="spellStart"/>
-            <w:r>
-              <w:t>Quang</w:t>
-            </w:r>
-            <w:proofErr w:type="spellEnd"/>
-            <w:r>
-              <w:t xml:space="preserve"> </w:t>
-            </w:r>
-            <w:proofErr w:type="spellStart"/>
-            <w:r>
-              <w:t>Thảo</w:t>
-            </w:r>
-            <w:proofErr w:type="spellEnd"/>
+            <w:r>
+              <w:t>Huỳnh Quang Thảo</w:t>
+            </w:r>
           </w:p>
           <w:p>
             <w:pPr>
               <w:cnfStyle w:val="000000000000" w:firstRow="0" w:lastRow="0" w:firstColumn="0" w:lastColumn="0" w:oddVBand="0" w:evenVBand="0" w:oddHBand="0" w:evenHBand="0" w:firstRowFirstColumn="0" w:firstRowLastColumn="0" w:lastRowFirstColumn="0" w:lastRowLastColumn="0"/>
             </w:pPr>
-            <w:proofErr w:type="spellStart"/>
-            <w:r>
-              <w:t>Nguyễn</w:t>
-            </w:r>
-            <w:proofErr w:type="spellEnd"/>
-            <w:r>
-              <w:t xml:space="preserve"> </w:t>
-            </w:r>
-            <w:proofErr w:type="spellStart"/>
-            <w:r>
-              <w:t>Trung</w:t>
-            </w:r>
-            <w:proofErr w:type="spellEnd"/>
-            <w:r>
-              <w:t xml:space="preserve"> Nam</w:t>
+            <w:r>
+              <w:t>Nguyễn Trung Nam</w:t>
             </w:r>
           </w:p>
           <w:p>
             <w:pPr>
               <w:cnfStyle w:val="000000000000" w:firstRow="0" w:lastRow="0" w:firstColumn="0" w:lastColumn="0" w:oddVBand="0" w:evenVBand="0" w:oddHBand="0" w:evenHBand="0" w:firstRowFirstColumn="0" w:firstRowLastColumn="0" w:lastRowFirstColumn="0" w:lastRowLastColumn="0"/>
             </w:pPr>
-            <w:proofErr w:type="spellStart"/>
-            <w:r>
-              <w:t>Trần</w:t>
-            </w:r>
-            <w:proofErr w:type="spellEnd"/>
-            <w:r>
-              <w:t xml:space="preserve"> </w:t>
-            </w:r>
-            <w:proofErr w:type="spellStart"/>
-            <w:r>
-              <w:t>Thanh</w:t>
-            </w:r>
-            <w:proofErr w:type="spellEnd"/>
-            <w:r>
-              <w:t xml:space="preserve"> </w:t>
-            </w:r>
-            <w:proofErr w:type="spellStart"/>
-            <w:r>
-              <w:t>Ngoan</w:t>
-            </w:r>
-            <w:proofErr w:type="spellEnd"/>
+            <w:r>
+              <w:t>Trần Thanh Ngoan</w:t>
+            </w:r>
           </w:p>
           <w:p>
             <w:pPr>
@@ -1962,74 +1470,25 @@
             <w:pPr>
               <w:cnfStyle w:val="000000100000" w:firstRow="0" w:lastRow="0" w:firstColumn="0" w:lastColumn="0" w:oddVBand="0" w:evenVBand="0" w:oddHBand="1" w:evenHBand="0" w:firstRowFirstColumn="0" w:firstRowLastColumn="0" w:lastRowFirstColumn="0" w:lastRowLastColumn="0"/>
             </w:pPr>
-            <w:proofErr w:type="spellStart"/>
-            <w:r>
-              <w:t>Huỳnh</w:t>
-            </w:r>
-            <w:proofErr w:type="spellEnd"/>
-            <w:r>
-              <w:t xml:space="preserve"> </w:t>
-            </w:r>
-            <w:proofErr w:type="spellStart"/>
-            <w:r>
-              <w:t>Quang</w:t>
-            </w:r>
-            <w:proofErr w:type="spellEnd"/>
-            <w:r>
-              <w:t xml:space="preserve"> </w:t>
-            </w:r>
-            <w:proofErr w:type="spellStart"/>
-            <w:r>
-              <w:t>Thảo</w:t>
-            </w:r>
-            <w:proofErr w:type="spellEnd"/>
-          </w:p>
-          <w:p>
-            <w:pPr>
-              <w:cnfStyle w:val="000000100000" w:firstRow="0" w:lastRow="0" w:firstColumn="0" w:lastColumn="0" w:oddVBand="0" w:evenVBand="0" w:oddHBand="1" w:evenHBand="0" w:firstRowFirstColumn="0" w:firstRowLastColumn="0" w:lastRowFirstColumn="0" w:lastRowLastColumn="0"/>
-            </w:pPr>
-            <w:proofErr w:type="spellStart"/>
-            <w:r>
-              <w:t>Nguyễn</w:t>
-            </w:r>
-            <w:proofErr w:type="spellEnd"/>
-            <w:r>
-              <w:t xml:space="preserve"> </w:t>
-            </w:r>
-            <w:proofErr w:type="spellStart"/>
-            <w:r>
-              <w:t>Trung</w:t>
-            </w:r>
-            <w:proofErr w:type="spellEnd"/>
-            <w:r>
-              <w:t xml:space="preserve"> Nam</w:t>
-            </w:r>
-          </w:p>
-          <w:p>
-            <w:pPr>
-              <w:cnfStyle w:val="000000100000" w:firstRow="0" w:lastRow="0" w:firstColumn="0" w:lastColumn="0" w:oddVBand="0" w:evenVBand="0" w:oddHBand="1" w:evenHBand="0" w:firstRowFirstColumn="0" w:firstRowLastColumn="0" w:lastRowFirstColumn="0" w:lastRowLastColumn="0"/>
-            </w:pPr>
-            <w:proofErr w:type="spellStart"/>
-            <w:r>
-              <w:t>Trần</w:t>
-            </w:r>
-            <w:proofErr w:type="spellEnd"/>
-            <w:r>
-              <w:t xml:space="preserve"> </w:t>
-            </w:r>
-            <w:proofErr w:type="spellStart"/>
-            <w:r>
-              <w:t>Thanh</w:t>
-            </w:r>
-            <w:proofErr w:type="spellEnd"/>
-            <w:r>
-              <w:t xml:space="preserve"> </w:t>
-            </w:r>
-            <w:proofErr w:type="spellStart"/>
-            <w:r>
-              <w:t>Ngoan</w:t>
-            </w:r>
-            <w:proofErr w:type="spellEnd"/>
+            <w:r>
+              <w:t>Huỳnh Quang Thảo</w:t>
+            </w:r>
+          </w:p>
+          <w:p>
+            <w:pPr>
+              <w:cnfStyle w:val="000000100000" w:firstRow="0" w:lastRow="0" w:firstColumn="0" w:lastColumn="0" w:oddVBand="0" w:evenVBand="0" w:oddHBand="1" w:evenHBand="0" w:firstRowFirstColumn="0" w:firstRowLastColumn="0" w:lastRowFirstColumn="0" w:lastRowLastColumn="0"/>
+            </w:pPr>
+            <w:r>
+              <w:t>Nguyễn Trung Nam</w:t>
+            </w:r>
+          </w:p>
+          <w:p>
+            <w:pPr>
+              <w:cnfStyle w:val="000000100000" w:firstRow="0" w:lastRow="0" w:firstColumn="0" w:lastColumn="0" w:oddVBand="0" w:evenVBand="0" w:oddHBand="1" w:evenHBand="0" w:firstRowFirstColumn="0" w:firstRowLastColumn="0" w:lastRowFirstColumn="0" w:lastRowLastColumn="0"/>
+            </w:pPr>
+            <w:r>
+              <w:t>Trần Thanh Ngoan</w:t>
+            </w:r>
           </w:p>
           <w:p>
             <w:pPr>
@@ -2098,6 +1557,42 @@
           <w:szCs w:val="24"/>
         </w:rPr>
         <w:t>Refer to “Task sheet” folder.</w:t>
+      </w:r>
+    </w:p>
+    <w:p>
+      <w:pPr>
+        <w:ind w:left="720"/>
+        <w:rPr>
+          <w:rFonts w:ascii="Cambria" w:hAnsi="Cambria"/>
+          <w:sz w:val="24"/>
+          <w:szCs w:val="24"/>
+        </w:rPr>
+      </w:pPr>
+      <w:r>
+        <w:rPr>
+          <w:rFonts w:ascii="Cambria" w:hAnsi="Cambria"/>
+          <w:sz w:val="24"/>
+          <w:szCs w:val="24"/>
+        </w:rPr>
+        <w:t>3.4 All Meeting Minutes:</w:t>
+      </w:r>
+    </w:p>
+    <w:p>
+      <w:pPr>
+        <w:ind w:left="720"/>
+        <w:rPr>
+          <w:rFonts w:ascii="Cambria" w:hAnsi="Cambria"/>
+          <w:sz w:val="24"/>
+          <w:szCs w:val="24"/>
+        </w:rPr>
+      </w:pPr>
+      <w:r>
+        <w:rPr>
+          <w:rFonts w:ascii="Cambria" w:hAnsi="Cambria"/>
+          <w:sz w:val="24"/>
+          <w:szCs w:val="24"/>
+        </w:rPr>
+        <w:t>Refer to “Meeting Minutes” folder.</w:t>
       </w:r>
       <w:bookmarkStart w:id="1" w:name="_GoBack"/>
       <w:bookmarkEnd w:id="1"/>
@@ -2113,7 +1608,7 @@
 </file>
 
 <file path=word/numbering.xml><?xml version="1.0" encoding="utf-8"?>
-<w:numbering xmlns:wpc="http://schemas.microsoft.com/office/word/2010/wordprocessingCanvas" xmlns:mc="http://schemas.openxmlformats.org/markup-compatibility/2006" xmlns:o="urn:schemas-microsoft-com:office:office" xmlns:r="http://schemas.openxmlformats.org/officeDocument/2006/relationships" xmlns:m="http://schemas.openxmlformats.org/officeDocument/2006/math" xmlns:v="urn:schemas-microsoft-com:vml" xmlns:wp14="http://schemas.microsoft.com/office/word/2010/wordprocessingDrawing" xmlns:wp="http://schemas.openxmlformats.org/drawingml/2006/wordprocessingDrawing" xmlns:w10="urn:schemas-microsoft-com:office:word" xmlns:w="http://schemas.openxmlformats.org/wordprocessingml/2006/main" xmlns:w14="http://schemas.microsoft.com/office/word/2010/wordml" xmlns:w15="http://schemas.microsoft.com/office/word/2012/wordml" xmlns:wpg="http://schemas.microsoft.com/office/word/2010/wordprocessingGroup" xmlns:wpi="http://schemas.microsoft.com/office/word/2010/wordprocessingInk" xmlns:wne="http://schemas.microsoft.com/office/word/2006/wordml" xmlns:wps="http://schemas.microsoft.com/office/word/2010/wordprocessingShape" mc:Ignorable="w14 w15 wp14">
+<w:numbering xmlns:wpc="http://schemas.microsoft.com/office/word/2010/wordprocessingCanvas" xmlns:mo="http://schemas.microsoft.com/office/mac/office/2008/main" xmlns:mc="http://schemas.openxmlformats.org/markup-compatibility/2006" xmlns:mv="urn:schemas-microsoft-com:mac:vml" xmlns:o="urn:schemas-microsoft-com:office:office" xmlns:r="http://schemas.openxmlformats.org/officeDocument/2006/relationships" xmlns:m="http://schemas.openxmlformats.org/officeDocument/2006/math" xmlns:v="urn:schemas-microsoft-com:vml" xmlns:wp14="http://schemas.microsoft.com/office/word/2010/wordprocessingDrawing" xmlns:wp="http://schemas.openxmlformats.org/drawingml/2006/wordprocessingDrawing" xmlns:w10="urn:schemas-microsoft-com:office:word" xmlns:w="http://schemas.openxmlformats.org/wordprocessingml/2006/main" xmlns:w14="http://schemas.microsoft.com/office/word/2010/wordml" xmlns:w15="http://schemas.microsoft.com/office/word/2012/wordml" xmlns:wpg="http://schemas.microsoft.com/office/word/2010/wordprocessingGroup" xmlns:wpi="http://schemas.microsoft.com/office/word/2010/wordprocessingInk" xmlns:wne="http://schemas.microsoft.com/office/word/2006/wordml" xmlns:wps="http://schemas.microsoft.com/office/word/2010/wordprocessingShape" mc:Ignorable="w14 w15 wp14">
   <w:abstractNum w:abstractNumId="0">
     <w:nsid w:val="0475265C"/>
     <w:multiLevelType w:val="multilevel"/>
@@ -2666,7 +2161,7 @@
       </w:pPr>
     </w:pPrDefault>
   </w:docDefaults>
-  <w:latentStyles w:defLockedState="0" w:defUIPriority="99" w:defSemiHidden="0" w:defUnhideWhenUsed="0" w:defQFormat="0" w:count="371">
+  <w:latentStyles w:defLockedState="0" w:defUIPriority="99" w:defSemiHidden="0" w:defUnhideWhenUsed="0" w:defQFormat="0" w:count="380">
     <w:lsdException w:name="Normal" w:uiPriority="0" w:qFormat="1"/>
     <w:lsdException w:name="heading 1" w:uiPriority="9" w:qFormat="1"/>
     <w:lsdException w:name="heading 2" w:semiHidden="1" w:uiPriority="9" w:unhideWhenUsed="1" w:qFormat="1"/>
